--- a/1. Lecture_1/1. Lecture_1.docx
+++ b/1. Lecture_1/1. Lecture_1.docx
@@ -68,7 +68,23 @@
           <w:sz w:val="28"/>
           <w:szCs w:val="28"/>
         </w:rPr>
-        <w:t>Stock Market is very risky – long run  = Profit the below graph shows SENSEX rising from 5000 to 35000.</w:t>
+        <w:t xml:space="preserve">Stock Market is very risky – long </w:t>
+      </w:r>
+      <w:proofErr w:type="gramStart"/>
+      <w:r>
+        <w:rPr>
+          <w:sz w:val="28"/>
+          <w:szCs w:val="28"/>
+        </w:rPr>
+        <w:t>run  =</w:t>
+      </w:r>
+      <w:proofErr w:type="gramEnd"/>
+      <w:r>
+        <w:rPr>
+          <w:sz w:val="28"/>
+          <w:szCs w:val="28"/>
+        </w:rPr>
+        <w:t xml:space="preserve"> Profit the below graph shows SENSEX rising from 5000 to 35000.</w:t>
       </w:r>
     </w:p>
     <w:p>
@@ -269,7 +285,23 @@
           <w:sz w:val="28"/>
           <w:szCs w:val="28"/>
         </w:rPr>
-        <w:t>if we create an FD in bank we get INTEREST, same if we invest in shares we get dividend</w:t>
+        <w:t xml:space="preserve">if we create an FD in </w:t>
+      </w:r>
+      <w:proofErr w:type="gramStart"/>
+      <w:r>
+        <w:rPr>
+          <w:sz w:val="28"/>
+          <w:szCs w:val="28"/>
+        </w:rPr>
+        <w:t>bank</w:t>
+      </w:r>
+      <w:proofErr w:type="gramEnd"/>
+      <w:r>
+        <w:rPr>
+          <w:sz w:val="28"/>
+          <w:szCs w:val="28"/>
+        </w:rPr>
+        <w:t xml:space="preserve"> we get INTEREST, same if we invest in shares we get dividend</w:t>
       </w:r>
       <w:r>
         <w:rPr>
@@ -484,7 +516,23 @@
                 <w:sz w:val="28"/>
                 <w:szCs w:val="28"/>
               </w:rPr>
-              <w:t xml:space="preserve">Not Mandatory, Can be denied by the company </w:t>
+              <w:t xml:space="preserve">Not Mandatory, </w:t>
+            </w:r>
+            <w:proofErr w:type="gramStart"/>
+            <w:r>
+              <w:rPr>
+                <w:sz w:val="28"/>
+                <w:szCs w:val="28"/>
+              </w:rPr>
+              <w:t>Can</w:t>
+            </w:r>
+            <w:proofErr w:type="gramEnd"/>
+            <w:r>
+              <w:rPr>
+                <w:sz w:val="28"/>
+                <w:szCs w:val="28"/>
+              </w:rPr>
+              <w:t xml:space="preserve"> be denied by the company </w:t>
             </w:r>
             <w:proofErr w:type="spellStart"/>
             <w:r>
@@ -561,13 +609,57 @@
           </w:p>
         </w:tc>
       </w:tr>
+      <w:tr>
+        <w:tc>
+          <w:tcPr>
+            <w:tcW w:w="4508" w:type="dxa"/>
+          </w:tcPr>
+          <w:p>
+            <w:pPr>
+              <w:pStyle w:val="ListParagraph"/>
+              <w:ind w:left="0"/>
+              <w:rPr>
+                <w:sz w:val="28"/>
+                <w:szCs w:val="28"/>
+              </w:rPr>
+            </w:pPr>
+            <w:r>
+              <w:rPr>
+                <w:sz w:val="28"/>
+                <w:szCs w:val="28"/>
+              </w:rPr>
+              <w:t>Taxable</w:t>
+            </w:r>
+          </w:p>
+        </w:tc>
+        <w:tc>
+          <w:tcPr>
+            <w:tcW w:w="4508" w:type="dxa"/>
+          </w:tcPr>
+          <w:p>
+            <w:pPr>
+              <w:pStyle w:val="ListParagraph"/>
+              <w:ind w:left="0"/>
+              <w:rPr>
+                <w:sz w:val="28"/>
+                <w:szCs w:val="28"/>
+              </w:rPr>
+            </w:pPr>
+            <w:r>
+              <w:rPr>
+                <w:sz w:val="28"/>
+                <w:szCs w:val="28"/>
+              </w:rPr>
+              <w:t>Tax-free</w:t>
+            </w:r>
+          </w:p>
+        </w:tc>
+      </w:tr>
     </w:tbl>
     <w:p>
       <w:pPr>
         <w:pStyle w:val="ListParagraph"/>
         <w:rPr>
-          <w:b/>
-          <w:bCs/>
           <w:sz w:val="28"/>
           <w:szCs w:val="28"/>
         </w:rPr>
@@ -578,6 +670,134 @@
           <w:szCs w:val="28"/>
         </w:rPr>
         <w:t xml:space="preserve"> </w:t>
+      </w:r>
+    </w:p>
+    <w:p>
+      <w:pPr>
+        <w:pStyle w:val="ListParagraph"/>
+        <w:rPr>
+          <w:sz w:val="28"/>
+          <w:szCs w:val="28"/>
+        </w:rPr>
+      </w:pPr>
+    </w:p>
+    <w:p>
+      <w:pPr>
+        <w:pStyle w:val="ListParagraph"/>
+        <w:numPr>
+          <w:ilvl w:val="0"/>
+          <w:numId w:val="2"/>
+        </w:numPr>
+        <w:rPr>
+          <w:b/>
+          <w:bCs/>
+          <w:sz w:val="28"/>
+          <w:szCs w:val="28"/>
+        </w:rPr>
+      </w:pPr>
+      <w:r>
+        <w:rPr>
+          <w:b/>
+          <w:bCs/>
+          <w:sz w:val="28"/>
+          <w:szCs w:val="28"/>
+        </w:rPr>
+        <w:t>Dividend</w:t>
+      </w:r>
+    </w:p>
+    <w:p>
+      <w:pPr>
+        <w:pStyle w:val="ListParagraph"/>
+        <w:numPr>
+          <w:ilvl w:val="0"/>
+          <w:numId w:val="3"/>
+        </w:numPr>
+        <w:rPr>
+          <w:b/>
+          <w:bCs/>
+          <w:sz w:val="28"/>
+          <w:szCs w:val="28"/>
+        </w:rPr>
+      </w:pPr>
+      <w:r>
+        <w:rPr>
+          <w:sz w:val="28"/>
+          <w:szCs w:val="28"/>
+        </w:rPr>
+        <w:t>Dividend is the return on investment in shares</w:t>
+      </w:r>
+    </w:p>
+    <w:p>
+      <w:pPr>
+        <w:pStyle w:val="ListParagraph"/>
+        <w:numPr>
+          <w:ilvl w:val="0"/>
+          <w:numId w:val="3"/>
+        </w:numPr>
+        <w:rPr>
+          <w:b/>
+          <w:bCs/>
+          <w:sz w:val="28"/>
+          <w:szCs w:val="28"/>
+        </w:rPr>
+      </w:pPr>
+      <w:r>
+        <w:rPr>
+          <w:sz w:val="28"/>
+          <w:szCs w:val="28"/>
+        </w:rPr>
+        <w:t>It is not mandatory for the company to declare a dividend every year</w:t>
+      </w:r>
+    </w:p>
+    <w:p>
+      <w:pPr>
+        <w:pStyle w:val="ListParagraph"/>
+        <w:numPr>
+          <w:ilvl w:val="0"/>
+          <w:numId w:val="3"/>
+        </w:numPr>
+        <w:rPr>
+          <w:b/>
+          <w:bCs/>
+          <w:sz w:val="28"/>
+          <w:szCs w:val="28"/>
+        </w:rPr>
+      </w:pPr>
+      <w:r>
+        <w:rPr>
+          <w:sz w:val="28"/>
+          <w:szCs w:val="28"/>
+        </w:rPr>
+        <w:t xml:space="preserve">Dividend and </w:t>
+      </w:r>
+      <w:r>
+        <w:rPr>
+          <w:sz w:val="28"/>
+          <w:szCs w:val="28"/>
+        </w:rPr>
+        <w:t>LTCG are Tax-free for individuals.</w:t>
+      </w:r>
+    </w:p>
+    <w:p>
+      <w:pPr>
+        <w:pStyle w:val="ListParagraph"/>
+        <w:numPr>
+          <w:ilvl w:val="0"/>
+          <w:numId w:val="3"/>
+        </w:numPr>
+        <w:rPr>
+          <w:b/>
+          <w:bCs/>
+          <w:sz w:val="28"/>
+          <w:szCs w:val="28"/>
+        </w:rPr>
+      </w:pPr>
+      <w:r>
+        <w:rPr>
+          <w:sz w:val="28"/>
+          <w:szCs w:val="28"/>
+        </w:rPr>
+        <w:t>Dividend is paid on face value pf the share</w:t>
       </w:r>
     </w:p>
     <w:sectPr>
@@ -705,8 +925,240 @@
       </w:rPr>
     </w:lvl>
   </w:abstractNum>
+  <w:abstractNum w:abstractNumId="1" w15:restartNumberingAfterBreak="0">
+    <w:nsid w:val="6B4A4753"/>
+    <w:multiLevelType w:val="hybridMultilevel"/>
+    <w:tmpl w:val="F9C0BCBA"/>
+    <w:lvl w:ilvl="0" w:tplc="40090003">
+      <w:start w:val="1"/>
+      <w:numFmt w:val="bullet"/>
+      <w:lvlText w:val="o"/>
+      <w:lvlJc w:val="left"/>
+      <w:pPr>
+        <w:ind w:left="2475" w:hanging="360"/>
+      </w:pPr>
+      <w:rPr>
+        <w:rFonts w:ascii="Courier New" w:hAnsi="Courier New" w:cs="Courier New" w:hint="default"/>
+      </w:rPr>
+    </w:lvl>
+    <w:lvl w:ilvl="1" w:tplc="40090003" w:tentative="1">
+      <w:start w:val="1"/>
+      <w:numFmt w:val="bullet"/>
+      <w:lvlText w:val="o"/>
+      <w:lvlJc w:val="left"/>
+      <w:pPr>
+        <w:ind w:left="3195" w:hanging="360"/>
+      </w:pPr>
+      <w:rPr>
+        <w:rFonts w:ascii="Courier New" w:hAnsi="Courier New" w:cs="Courier New" w:hint="default"/>
+      </w:rPr>
+    </w:lvl>
+    <w:lvl w:ilvl="2" w:tplc="40090005" w:tentative="1">
+      <w:start w:val="1"/>
+      <w:numFmt w:val="bullet"/>
+      <w:lvlText w:val=""/>
+      <w:lvlJc w:val="left"/>
+      <w:pPr>
+        <w:ind w:left="3915" w:hanging="360"/>
+      </w:pPr>
+      <w:rPr>
+        <w:rFonts w:ascii="Wingdings" w:hAnsi="Wingdings" w:hint="default"/>
+      </w:rPr>
+    </w:lvl>
+    <w:lvl w:ilvl="3" w:tplc="40090001" w:tentative="1">
+      <w:start w:val="1"/>
+      <w:numFmt w:val="bullet"/>
+      <w:lvlText w:val=""/>
+      <w:lvlJc w:val="left"/>
+      <w:pPr>
+        <w:ind w:left="4635" w:hanging="360"/>
+      </w:pPr>
+      <w:rPr>
+        <w:rFonts w:ascii="Symbol" w:hAnsi="Symbol" w:hint="default"/>
+      </w:rPr>
+    </w:lvl>
+    <w:lvl w:ilvl="4" w:tplc="40090003" w:tentative="1">
+      <w:start w:val="1"/>
+      <w:numFmt w:val="bullet"/>
+      <w:lvlText w:val="o"/>
+      <w:lvlJc w:val="left"/>
+      <w:pPr>
+        <w:ind w:left="5355" w:hanging="360"/>
+      </w:pPr>
+      <w:rPr>
+        <w:rFonts w:ascii="Courier New" w:hAnsi="Courier New" w:cs="Courier New" w:hint="default"/>
+      </w:rPr>
+    </w:lvl>
+    <w:lvl w:ilvl="5" w:tplc="40090005" w:tentative="1">
+      <w:start w:val="1"/>
+      <w:numFmt w:val="bullet"/>
+      <w:lvlText w:val=""/>
+      <w:lvlJc w:val="left"/>
+      <w:pPr>
+        <w:ind w:left="6075" w:hanging="360"/>
+      </w:pPr>
+      <w:rPr>
+        <w:rFonts w:ascii="Wingdings" w:hAnsi="Wingdings" w:hint="default"/>
+      </w:rPr>
+    </w:lvl>
+    <w:lvl w:ilvl="6" w:tplc="40090001" w:tentative="1">
+      <w:start w:val="1"/>
+      <w:numFmt w:val="bullet"/>
+      <w:lvlText w:val=""/>
+      <w:lvlJc w:val="left"/>
+      <w:pPr>
+        <w:ind w:left="6795" w:hanging="360"/>
+      </w:pPr>
+      <w:rPr>
+        <w:rFonts w:ascii="Symbol" w:hAnsi="Symbol" w:hint="default"/>
+      </w:rPr>
+    </w:lvl>
+    <w:lvl w:ilvl="7" w:tplc="40090003" w:tentative="1">
+      <w:start w:val="1"/>
+      <w:numFmt w:val="bullet"/>
+      <w:lvlText w:val="o"/>
+      <w:lvlJc w:val="left"/>
+      <w:pPr>
+        <w:ind w:left="7515" w:hanging="360"/>
+      </w:pPr>
+      <w:rPr>
+        <w:rFonts w:ascii="Courier New" w:hAnsi="Courier New" w:cs="Courier New" w:hint="default"/>
+      </w:rPr>
+    </w:lvl>
+    <w:lvl w:ilvl="8" w:tplc="40090005" w:tentative="1">
+      <w:start w:val="1"/>
+      <w:numFmt w:val="bullet"/>
+      <w:lvlText w:val=""/>
+      <w:lvlJc w:val="left"/>
+      <w:pPr>
+        <w:ind w:left="8235" w:hanging="360"/>
+      </w:pPr>
+      <w:rPr>
+        <w:rFonts w:ascii="Wingdings" w:hAnsi="Wingdings" w:hint="default"/>
+      </w:rPr>
+    </w:lvl>
+  </w:abstractNum>
+  <w:abstractNum w:abstractNumId="2" w15:restartNumberingAfterBreak="0">
+    <w:nsid w:val="75D11CED"/>
+    <w:multiLevelType w:val="hybridMultilevel"/>
+    <w:tmpl w:val="5F9C55D8"/>
+    <w:lvl w:ilvl="0" w:tplc="40090001">
+      <w:start w:val="1"/>
+      <w:numFmt w:val="bullet"/>
+      <w:lvlText w:val=""/>
+      <w:lvlJc w:val="left"/>
+      <w:pPr>
+        <w:ind w:left="720" w:hanging="360"/>
+      </w:pPr>
+      <w:rPr>
+        <w:rFonts w:ascii="Symbol" w:hAnsi="Symbol" w:hint="default"/>
+      </w:rPr>
+    </w:lvl>
+    <w:lvl w:ilvl="1" w:tplc="40090003" w:tentative="1">
+      <w:start w:val="1"/>
+      <w:numFmt w:val="bullet"/>
+      <w:lvlText w:val="o"/>
+      <w:lvlJc w:val="left"/>
+      <w:pPr>
+        <w:ind w:left="1440" w:hanging="360"/>
+      </w:pPr>
+      <w:rPr>
+        <w:rFonts w:ascii="Courier New" w:hAnsi="Courier New" w:cs="Courier New" w:hint="default"/>
+      </w:rPr>
+    </w:lvl>
+    <w:lvl w:ilvl="2" w:tplc="40090005" w:tentative="1">
+      <w:start w:val="1"/>
+      <w:numFmt w:val="bullet"/>
+      <w:lvlText w:val=""/>
+      <w:lvlJc w:val="left"/>
+      <w:pPr>
+        <w:ind w:left="2160" w:hanging="360"/>
+      </w:pPr>
+      <w:rPr>
+        <w:rFonts w:ascii="Wingdings" w:hAnsi="Wingdings" w:hint="default"/>
+      </w:rPr>
+    </w:lvl>
+    <w:lvl w:ilvl="3" w:tplc="40090001" w:tentative="1">
+      <w:start w:val="1"/>
+      <w:numFmt w:val="bullet"/>
+      <w:lvlText w:val=""/>
+      <w:lvlJc w:val="left"/>
+      <w:pPr>
+        <w:ind w:left="2880" w:hanging="360"/>
+      </w:pPr>
+      <w:rPr>
+        <w:rFonts w:ascii="Symbol" w:hAnsi="Symbol" w:hint="default"/>
+      </w:rPr>
+    </w:lvl>
+    <w:lvl w:ilvl="4" w:tplc="40090003" w:tentative="1">
+      <w:start w:val="1"/>
+      <w:numFmt w:val="bullet"/>
+      <w:lvlText w:val="o"/>
+      <w:lvlJc w:val="left"/>
+      <w:pPr>
+        <w:ind w:left="3600" w:hanging="360"/>
+      </w:pPr>
+      <w:rPr>
+        <w:rFonts w:ascii="Courier New" w:hAnsi="Courier New" w:cs="Courier New" w:hint="default"/>
+      </w:rPr>
+    </w:lvl>
+    <w:lvl w:ilvl="5" w:tplc="40090005" w:tentative="1">
+      <w:start w:val="1"/>
+      <w:numFmt w:val="bullet"/>
+      <w:lvlText w:val=""/>
+      <w:lvlJc w:val="left"/>
+      <w:pPr>
+        <w:ind w:left="4320" w:hanging="360"/>
+      </w:pPr>
+      <w:rPr>
+        <w:rFonts w:ascii="Wingdings" w:hAnsi="Wingdings" w:hint="default"/>
+      </w:rPr>
+    </w:lvl>
+    <w:lvl w:ilvl="6" w:tplc="40090001" w:tentative="1">
+      <w:start w:val="1"/>
+      <w:numFmt w:val="bullet"/>
+      <w:lvlText w:val=""/>
+      <w:lvlJc w:val="left"/>
+      <w:pPr>
+        <w:ind w:left="5040" w:hanging="360"/>
+      </w:pPr>
+      <w:rPr>
+        <w:rFonts w:ascii="Symbol" w:hAnsi="Symbol" w:hint="default"/>
+      </w:rPr>
+    </w:lvl>
+    <w:lvl w:ilvl="7" w:tplc="40090003" w:tentative="1">
+      <w:start w:val="1"/>
+      <w:numFmt w:val="bullet"/>
+      <w:lvlText w:val="o"/>
+      <w:lvlJc w:val="left"/>
+      <w:pPr>
+        <w:ind w:left="5760" w:hanging="360"/>
+      </w:pPr>
+      <w:rPr>
+        <w:rFonts w:ascii="Courier New" w:hAnsi="Courier New" w:cs="Courier New" w:hint="default"/>
+      </w:rPr>
+    </w:lvl>
+    <w:lvl w:ilvl="8" w:tplc="40090005" w:tentative="1">
+      <w:start w:val="1"/>
+      <w:numFmt w:val="bullet"/>
+      <w:lvlText w:val=""/>
+      <w:lvlJc w:val="left"/>
+      <w:pPr>
+        <w:ind w:left="6480" w:hanging="360"/>
+      </w:pPr>
+      <w:rPr>
+        <w:rFonts w:ascii="Wingdings" w:hAnsi="Wingdings" w:hint="default"/>
+      </w:rPr>
+    </w:lvl>
+  </w:abstractNum>
   <w:num w:numId="1">
     <w:abstractNumId w:val="0"/>
+  </w:num>
+  <w:num w:numId="2">
+    <w:abstractNumId w:val="2"/>
+  </w:num>
+  <w:num w:numId="3">
+    <w:abstractNumId w:val="1"/>
   </w:num>
 </w:numbering>
 </file>

--- a/1. Lecture_1/1. Lecture_1.docx
+++ b/1. Lecture_1/1. Lecture_1.docx
@@ -68,23 +68,7 @@
           <w:sz w:val="28"/>
           <w:szCs w:val="28"/>
         </w:rPr>
-        <w:t xml:space="preserve">Stock Market is very risky – long </w:t>
-      </w:r>
-      <w:proofErr w:type="gramStart"/>
-      <w:r>
-        <w:rPr>
-          <w:sz w:val="28"/>
-          <w:szCs w:val="28"/>
-        </w:rPr>
-        <w:t>run  =</w:t>
-      </w:r>
-      <w:proofErr w:type="gramEnd"/>
-      <w:r>
-        <w:rPr>
-          <w:sz w:val="28"/>
-          <w:szCs w:val="28"/>
-        </w:rPr>
-        <w:t xml:space="preserve"> Profit the below graph shows SENSEX rising from 5000 to 35000.</w:t>
+        <w:t>Stock Market is very risky – long run  = Profit the below graph shows SENSEX rising from 5000 to 35000.</w:t>
       </w:r>
     </w:p>
     <w:p>
@@ -285,23 +269,7 @@
           <w:sz w:val="28"/>
           <w:szCs w:val="28"/>
         </w:rPr>
-        <w:t xml:space="preserve">if we create an FD in </w:t>
-      </w:r>
-      <w:proofErr w:type="gramStart"/>
-      <w:r>
-        <w:rPr>
-          <w:sz w:val="28"/>
-          <w:szCs w:val="28"/>
-        </w:rPr>
-        <w:t>bank</w:t>
-      </w:r>
-      <w:proofErr w:type="gramEnd"/>
-      <w:r>
-        <w:rPr>
-          <w:sz w:val="28"/>
-          <w:szCs w:val="28"/>
-        </w:rPr>
-        <w:t xml:space="preserve"> we get INTEREST, same if we invest in shares we get dividend</w:t>
+        <w:t>if we create an FD in bank we get INTEREST, same if we invest in shares we get dividend</w:t>
       </w:r>
       <w:r>
         <w:rPr>
@@ -516,39 +484,7 @@
                 <w:sz w:val="28"/>
                 <w:szCs w:val="28"/>
               </w:rPr>
-              <w:t xml:space="preserve">Not Mandatory, </w:t>
-            </w:r>
-            <w:proofErr w:type="gramStart"/>
-            <w:r>
-              <w:rPr>
-                <w:sz w:val="28"/>
-                <w:szCs w:val="28"/>
-              </w:rPr>
-              <w:t>Can</w:t>
-            </w:r>
-            <w:proofErr w:type="gramEnd"/>
-            <w:r>
-              <w:rPr>
-                <w:sz w:val="28"/>
-                <w:szCs w:val="28"/>
-              </w:rPr>
-              <w:t xml:space="preserve"> be denied by the company </w:t>
-            </w:r>
-            <w:proofErr w:type="spellStart"/>
-            <w:r>
-              <w:rPr>
-                <w:sz w:val="28"/>
-                <w:szCs w:val="28"/>
-              </w:rPr>
-              <w:t>eg</w:t>
-            </w:r>
-            <w:proofErr w:type="spellEnd"/>
-            <w:r>
-              <w:rPr>
-                <w:sz w:val="28"/>
-                <w:szCs w:val="28"/>
-              </w:rPr>
-              <w:t>: Google, Apple</w:t>
+              <w:t>Not Mandatory, Can be denied by the company eg: Google, Apple</w:t>
             </w:r>
           </w:p>
         </w:tc>
@@ -775,7 +711,14 @@
           <w:sz w:val="28"/>
           <w:szCs w:val="28"/>
         </w:rPr>
-        <w:t>LTCG are Tax-free for individuals.</w:t>
+        <w:t>LTCG are Tax-free for individuals</w:t>
+      </w:r>
+      <w:r>
+        <w:rPr>
+          <w:sz w:val="28"/>
+          <w:szCs w:val="28"/>
+        </w:rPr>
+        <w:t xml:space="preserve"> [Subject to Limits] </w:t>
       </w:r>
     </w:p>
     <w:p>
@@ -797,7 +740,21 @@
           <w:sz w:val="28"/>
           <w:szCs w:val="28"/>
         </w:rPr>
-        <w:t>Dividend is paid on face value pf the share</w:t>
+        <w:t xml:space="preserve">Dividend is paid on face value </w:t>
+      </w:r>
+      <w:r>
+        <w:rPr>
+          <w:sz w:val="28"/>
+          <w:szCs w:val="28"/>
+        </w:rPr>
+        <w:t>o</w:t>
+      </w:r>
+      <w:r>
+        <w:rPr>
+          <w:sz w:val="28"/>
+          <w:szCs w:val="28"/>
+        </w:rPr>
+        <w:t>f the share</w:t>
       </w:r>
     </w:p>
     <w:sectPr>
